--- a/J3.L.P0006. Car rental.docx
+++ b/J3.L.P0006. Car rental.docx
@@ -670,15 +670,7 @@
         <w:rPr>
           <w:color w:val="000000"/>
         </w:rPr>
-        <w:t xml:space="preserve"> to th</w:t>
-      </w:r>
-      <w:bookmarkStart w:id="1" w:name="_GoBack"/>
-      <w:bookmarkEnd w:id="1"/>
-      <w:r>
-        <w:rPr>
-          <w:color w:val="000000"/>
-        </w:rPr>
-        <w:t>e login page.</w:t>
+        <w:t xml:space="preserve"> to the login page.</w:t>
       </w:r>
     </w:p>
     <w:p>
@@ -1104,6 +1096,8 @@
         </w:rPr>
         <w:t xml:space="preserve"> </w:t>
       </w:r>
+      <w:bookmarkStart w:id="1" w:name="_GoBack"/>
+      <w:bookmarkEnd w:id="1"/>
     </w:p>
     <w:p>
       <w:pPr>
@@ -1154,26 +1148,33 @@
         </w:pBdr>
         <w:spacing w:line="259" w:lineRule="auto"/>
         <w:rPr>
-          <w:color w:val="000000"/>
-        </w:rPr>
-      </w:pPr>
-      <w:r>
-        <w:rPr>
+          <w:strike/>
+          <w:color w:val="000000"/>
+        </w:rPr>
+      </w:pPr>
+      <w:r>
+        <w:rPr>
+          <w:strike/>
           <w:color w:val="000000"/>
         </w:rPr>
         <w:t>Function 3: Create new account</w:t>
       </w:r>
       <w:r>
         <w:rPr>
+          <w:strike/>
           <w:color w:val="000000"/>
         </w:rPr>
         <w:t xml:space="preserve">- </w:t>
       </w:r>
       <w:r>
+        <w:rPr>
+          <w:strike/>
+        </w:rPr>
         <w:t>50</w:t>
       </w:r>
       <w:r>
         <w:rPr>
+          <w:strike/>
           <w:color w:val="000000"/>
         </w:rPr>
         <w:t xml:space="preserve"> points</w:t>

--- a/J3.L.P0006. Car rental.docx
+++ b/J3.L.P0006. Car rental.docx
@@ -1058,46 +1058,53 @@
           <w:color w:val="FF0000"/>
           <w:highlight w:val="yellow"/>
         </w:rPr>
-        <w:t xml:space="preserve"> date</w:t>
-      </w:r>
-      <w:r>
-        <w:rPr>
-          <w:color w:val="FF0000"/>
-        </w:rPr>
-        <w:t xml:space="preserve"> </w:t>
-      </w:r>
-      <w:r>
-        <w:rPr>
-          <w:color w:val="000000"/>
-        </w:rPr>
-        <w:t xml:space="preserve">and </w:t>
-      </w:r>
-      <w:r>
-        <w:rPr>
-          <w:color w:val="FF0000"/>
-        </w:rPr>
-        <w:t xml:space="preserve">amount of </w:t>
-      </w:r>
-      <w:r>
-        <w:rPr>
-          <w:color w:val="FF0000"/>
-        </w:rPr>
-        <w:t>car</w:t>
-      </w:r>
-      <w:r>
-        <w:rPr>
-          <w:color w:val="FF0000"/>
-        </w:rPr>
-        <w:t>.</w:t>
-      </w:r>
-      <w:r>
-        <w:rPr>
-          <w:color w:val="000000"/>
-        </w:rPr>
-        <w:t xml:space="preserve"> </w:t>
+        <w:t xml:space="preserve"> dat</w:t>
       </w:r>
       <w:bookmarkStart w:id="1" w:name="_GoBack"/>
       <w:bookmarkEnd w:id="1"/>
+      <w:r>
+        <w:rPr>
+          <w:color w:val="FF0000"/>
+          <w:highlight w:val="yellow"/>
+        </w:rPr>
+        <w:t>e</w:t>
+      </w:r>
+      <w:r>
+        <w:rPr>
+          <w:color w:val="FF0000"/>
+        </w:rPr>
+        <w:t xml:space="preserve"> </w:t>
+      </w:r>
+      <w:r>
+        <w:rPr>
+          <w:color w:val="000000"/>
+        </w:rPr>
+        <w:t xml:space="preserve">and </w:t>
+      </w:r>
+      <w:r>
+        <w:rPr>
+          <w:color w:val="FF0000"/>
+        </w:rPr>
+        <w:t xml:space="preserve">amount of </w:t>
+      </w:r>
+      <w:r>
+        <w:rPr>
+          <w:color w:val="FF0000"/>
+        </w:rPr>
+        <w:t>car</w:t>
+      </w:r>
+      <w:r>
+        <w:rPr>
+          <w:color w:val="FF0000"/>
+        </w:rPr>
+        <w:t>.</w:t>
+      </w:r>
+      <w:r>
+        <w:rPr>
+          <w:color w:val="000000"/>
+        </w:rPr>
+        <w:t xml:space="preserve"> </w:t>
+      </w:r>
     </w:p>
     <w:p>
       <w:pPr>
@@ -1879,20 +1886,29 @@
       <w:r>
         <w:rPr>
           <w:color w:val="000000"/>
+          <w:highlight w:val="yellow"/>
         </w:rPr>
         <w:t xml:space="preserve">Support delete function to delete the </w:t>
       </w:r>
       <w:r>
         <w:rPr>
           <w:color w:val="000000"/>
+          <w:highlight w:val="yellow"/>
         </w:rPr>
         <w:t xml:space="preserve">order </w:t>
       </w:r>
       <w:r>
         <w:rPr>
           <w:color w:val="000000"/>
-        </w:rPr>
-        <w:t xml:space="preserve">(update the status of </w:t>
+          <w:highlight w:val="yellow"/>
+        </w:rPr>
+        <w:t>(update the status</w:t>
+      </w:r>
+      <w:r>
+        <w:rPr>
+          <w:color w:val="000000"/>
+        </w:rPr>
+        <w:t xml:space="preserve"> of </w:t>
       </w:r>
       <w:r>
         <w:rPr>

--- a/J3.L.P0006. Car rental.docx
+++ b/J3.L.P0006. Car rental.docx
@@ -1058,16 +1058,7 @@
           <w:color w:val="FF0000"/>
           <w:highlight w:val="yellow"/>
         </w:rPr>
-        <w:t xml:space="preserve"> dat</w:t>
-      </w:r>
-      <w:bookmarkStart w:id="1" w:name="_GoBack"/>
-      <w:bookmarkEnd w:id="1"/>
-      <w:r>
-        <w:rPr>
-          <w:color w:val="FF0000"/>
-          <w:highlight w:val="yellow"/>
-        </w:rPr>
-        <w:t>e</w:t>
+        <w:t xml:space="preserve"> date</w:t>
       </w:r>
       <w:r>
         <w:rPr>
@@ -1975,7 +1966,7 @@
     <w:p>
       <w:pPr>
         <w:numPr>
-          <w:ilvl w:val="1"/>
+          <w:ilvl w:val="2"/>
           <w:numId w:val="3"/>
         </w:numPr>
         <w:pBdr>
@@ -1990,6 +1981,7 @@
           <w:color w:val="000000"/>
         </w:rPr>
       </w:pPr>
+      <w:bookmarkStart w:id="1" w:name="_GoBack"/>
       <w:r>
         <w:rPr>
           <w:color w:val="000000"/>
@@ -2024,7 +2016,7 @@
     <w:p>
       <w:pPr>
         <w:numPr>
-          <w:ilvl w:val="1"/>
+          <w:ilvl w:val="2"/>
           <w:numId w:val="3"/>
         </w:numPr>
         <w:pBdr>
@@ -2045,6 +2037,7 @@
         </w:rPr>
         <w:t>Rating on a scale of: from 0 to 10.</w:t>
       </w:r>
+      <w:bookmarkEnd w:id="1"/>
     </w:p>
     <w:p/>
     <w:p>

--- a/J3.L.P0006. Car rental.docx
+++ b/J3.L.P0006. Car rental.docx
@@ -1981,7 +1981,6 @@
           <w:color w:val="000000"/>
         </w:rPr>
       </w:pPr>
-      <w:bookmarkStart w:id="1" w:name="_GoBack"/>
       <w:r>
         <w:rPr>
           <w:color w:val="000000"/>
@@ -2035,9 +2034,16 @@
         <w:rPr>
           <w:color w:val="000000"/>
         </w:rPr>
-        <w:t>Rating on a scale of: from 0 to 10.</w:t>
-      </w:r>
+        <w:t>Rating on a scale of: fro</w:t>
+      </w:r>
+      <w:bookmarkStart w:id="1" w:name="_GoBack"/>
       <w:bookmarkEnd w:id="1"/>
+      <w:r>
+        <w:rPr>
+          <w:color w:val="000000"/>
+        </w:rPr>
+        <w:t>m 0 to 10.</w:t>
+      </w:r>
     </w:p>
     <w:p/>
     <w:p>
